--- a/Curso JavaScript React.docx
+++ b/Curso JavaScript React.docx
@@ -17,8 +17,54 @@
           <w:bCs/>
           <w:color w:val="auto"/>
         </w:rPr>
-        <w:t>Curso JavaScript React + Redux</w:t>
-      </w:r>
+        <w:t xml:space="preserve">Curso </w:t>
+      </w:r>
+      <w:proofErr w:type="spellStart"/>
+      <w:r>
+        <w:rPr>
+          <w:b/>
+          <w:bCs/>
+          <w:color w:val="auto"/>
+        </w:rPr>
+        <w:t>JavaScript</w:t>
+      </w:r>
+      <w:proofErr w:type="spellEnd"/>
+      <w:r>
+        <w:rPr>
+          <w:b/>
+          <w:bCs/>
+          <w:color w:val="auto"/>
+        </w:rPr>
+        <w:t xml:space="preserve"> </w:t>
+      </w:r>
+      <w:proofErr w:type="spellStart"/>
+      <w:r>
+        <w:rPr>
+          <w:b/>
+          <w:bCs/>
+          <w:color w:val="auto"/>
+        </w:rPr>
+        <w:t>React</w:t>
+      </w:r>
+      <w:proofErr w:type="spellEnd"/>
+      <w:r>
+        <w:rPr>
+          <w:b/>
+          <w:bCs/>
+          <w:color w:val="auto"/>
+        </w:rPr>
+        <w:t xml:space="preserve"> + </w:t>
+      </w:r>
+      <w:proofErr w:type="spellStart"/>
+      <w:r>
+        <w:rPr>
+          <w:b/>
+          <w:bCs/>
+          <w:color w:val="auto"/>
+        </w:rPr>
+        <w:t>Redux</w:t>
+      </w:r>
+      <w:proofErr w:type="spellEnd"/>
     </w:p>
     <w:p>
       <w:pPr>
@@ -30,7 +76,49 @@
         <w:rPr>
           <w:lang w:eastAsia="pt-BR"/>
         </w:rPr>
-        <w:t>Função em JS é First-Class Object ou (Citizens)</w:t>
+        <w:t>Função em JS é </w:t>
+      </w:r>
+      <w:proofErr w:type="spellStart"/>
+      <w:r>
+        <w:rPr>
+          <w:lang w:eastAsia="pt-BR"/>
+        </w:rPr>
+        <w:t>First-Class</w:t>
+      </w:r>
+      <w:proofErr w:type="spellEnd"/>
+      <w:r>
+        <w:rPr>
+          <w:lang w:eastAsia="pt-BR"/>
+        </w:rPr>
+        <w:t> </w:t>
+      </w:r>
+      <w:proofErr w:type="spellStart"/>
+      <w:r>
+        <w:rPr>
+          <w:lang w:eastAsia="pt-BR"/>
+        </w:rPr>
+        <w:t>Object</w:t>
+      </w:r>
+      <w:proofErr w:type="spellEnd"/>
+      <w:r>
+        <w:rPr>
+          <w:lang w:eastAsia="pt-BR"/>
+        </w:rPr>
+        <w:t> ou (</w:t>
+      </w:r>
+      <w:proofErr w:type="spellStart"/>
+      <w:r>
+        <w:rPr>
+          <w:lang w:eastAsia="pt-BR"/>
+        </w:rPr>
+        <w:t>Citizens</w:t>
+      </w:r>
+      <w:proofErr w:type="spellEnd"/>
+      <w:r>
+        <w:rPr>
+          <w:lang w:eastAsia="pt-BR"/>
+        </w:rPr>
+        <w:t>)</w:t>
       </w:r>
       <w:r>
         <w:rPr>
@@ -42,8 +130,30 @@
         <w:rPr>
           <w:lang w:eastAsia="pt-BR"/>
         </w:rPr>
-        <w:t>Também chamado de Higher-order function</w:t>
-      </w:r>
+        <w:t>Também chamado de </w:t>
+      </w:r>
+      <w:proofErr w:type="spellStart"/>
+      <w:r>
+        <w:rPr>
+          <w:lang w:eastAsia="pt-BR"/>
+        </w:rPr>
+        <w:t>Higher-order</w:t>
+      </w:r>
+      <w:proofErr w:type="spellEnd"/>
+      <w:r>
+        <w:rPr>
+          <w:lang w:eastAsia="pt-BR"/>
+        </w:rPr>
+        <w:t> </w:t>
+      </w:r>
+      <w:proofErr w:type="spellStart"/>
+      <w:r>
+        <w:rPr>
+          <w:lang w:eastAsia="pt-BR"/>
+        </w:rPr>
+        <w:t>function</w:t>
+      </w:r>
+      <w:proofErr w:type="spellEnd"/>
     </w:p>
     <w:p>
       <w:pPr>
@@ -55,7 +165,21 @@
         <w:rPr>
           <w:lang w:eastAsia="pt-BR"/>
         </w:rPr>
-        <w:t>Em funções de JS paramentros e retorno são opcionais</w:t>
+        <w:t xml:space="preserve">Em funções de JS </w:t>
+      </w:r>
+      <w:proofErr w:type="spellStart"/>
+      <w:r>
+        <w:rPr>
+          <w:lang w:eastAsia="pt-BR"/>
+        </w:rPr>
+        <w:t>paramentros</w:t>
+      </w:r>
+      <w:proofErr w:type="spellEnd"/>
+      <w:r>
+        <w:rPr>
+          <w:lang w:eastAsia="pt-BR"/>
+        </w:rPr>
+        <w:t xml:space="preserve"> e retorno são opcionais</w:t>
       </w:r>
     </w:p>
     <w:p>
@@ -71,13 +195,23 @@
           <w:lang w:eastAsia="pt-BR"/>
         </w:rPr>
       </w:pPr>
-      <w:r>
-        <w:rPr>
-          <w:b/>
-          <w:bCs/>
-          <w:lang w:eastAsia="pt-BR"/>
-        </w:rPr>
-        <w:t xml:space="preserve">Bind: </w:t>
+      <w:proofErr w:type="spellStart"/>
+      <w:r>
+        <w:rPr>
+          <w:b/>
+          <w:bCs/>
+          <w:lang w:eastAsia="pt-BR"/>
+        </w:rPr>
+        <w:t>Bind</w:t>
+      </w:r>
+      <w:proofErr w:type="spellEnd"/>
+      <w:r>
+        <w:rPr>
+          <w:b/>
+          <w:bCs/>
+          <w:lang w:eastAsia="pt-BR"/>
+        </w:rPr>
+        <w:t xml:space="preserve">: </w:t>
       </w:r>
       <w:r>
         <w:rPr>
@@ -95,8 +229,44 @@
         <w:rPr>
           <w:lang w:eastAsia="pt-BR"/>
         </w:rPr>
-        <w:t>sempre que você referenciar o this, o this será o objeto que você passou para a função bind</w:t>
-      </w:r>
+        <w:t xml:space="preserve">sempre que você referenciar o </w:t>
+      </w:r>
+      <w:proofErr w:type="spellStart"/>
+      <w:r>
+        <w:rPr>
+          <w:lang w:eastAsia="pt-BR"/>
+        </w:rPr>
+        <w:t>this</w:t>
+      </w:r>
+      <w:proofErr w:type="spellEnd"/>
+      <w:r>
+        <w:rPr>
+          <w:lang w:eastAsia="pt-BR"/>
+        </w:rPr>
+        <w:t xml:space="preserve">, o </w:t>
+      </w:r>
+      <w:proofErr w:type="spellStart"/>
+      <w:r>
+        <w:rPr>
+          <w:lang w:eastAsia="pt-BR"/>
+        </w:rPr>
+        <w:t>this</w:t>
+      </w:r>
+      <w:proofErr w:type="spellEnd"/>
+      <w:r>
+        <w:rPr>
+          <w:lang w:eastAsia="pt-BR"/>
+        </w:rPr>
+        <w:t xml:space="preserve"> será o objeto que você passou para a função </w:t>
+      </w:r>
+      <w:proofErr w:type="spellStart"/>
+      <w:r>
+        <w:rPr>
+          <w:lang w:eastAsia="pt-BR"/>
+        </w:rPr>
+        <w:t>bind</w:t>
+      </w:r>
+      <w:proofErr w:type="spellEnd"/>
     </w:p>
     <w:p>
       <w:pPr>
@@ -191,7 +361,21 @@
         <w:rPr>
           <w:lang w:eastAsia="pt-BR"/>
         </w:rPr>
-        <w:t xml:space="preserve"> tem dois objetivos, ser mais curta (sintaxe reduzida) e ter um this associado ao contexto no qual a função foi </w:t>
+        <w:t xml:space="preserve"> tem dois objetivos, ser mais curta (sintaxe reduzida) e ter um </w:t>
+      </w:r>
+      <w:proofErr w:type="spellStart"/>
+      <w:r>
+        <w:rPr>
+          <w:lang w:eastAsia="pt-BR"/>
+        </w:rPr>
+        <w:t>this</w:t>
+      </w:r>
+      <w:proofErr w:type="spellEnd"/>
+      <w:r>
+        <w:rPr>
+          <w:lang w:eastAsia="pt-BR"/>
+        </w:rPr>
+        <w:t xml:space="preserve"> associado ao contexto no qual a função foi </w:t>
       </w:r>
       <w:r>
         <w:rPr>
@@ -199,6 +383,57 @@
         </w:rPr>
         <w:t>inscrita</w:t>
       </w:r>
+    </w:p>
+    <w:p>
+      <w:pPr>
+        <w:rPr>
+          <w:lang w:eastAsia="pt-BR"/>
+        </w:rPr>
+      </w:pPr>
+    </w:p>
+    <w:p>
+      <w:pPr>
+        <w:rPr>
+          <w:lang w:eastAsia="pt-BR"/>
+        </w:rPr>
+      </w:pPr>
+      <w:proofErr w:type="spellStart"/>
+      <w:r>
+        <w:rPr>
+          <w:b/>
+          <w:bCs/>
+          <w:lang w:eastAsia="pt-BR"/>
+        </w:rPr>
+        <w:t>CallBack</w:t>
+      </w:r>
+      <w:proofErr w:type="spellEnd"/>
+      <w:r>
+        <w:rPr>
+          <w:b/>
+          <w:bCs/>
+          <w:lang w:eastAsia="pt-BR"/>
+        </w:rPr>
+        <w:t xml:space="preserve">: </w:t>
+      </w:r>
+      <w:r>
+        <w:rPr>
+          <w:lang w:eastAsia="pt-BR"/>
+        </w:rPr>
+        <w:t>passar uma</w:t>
+      </w:r>
+      <w:r>
+        <w:rPr>
+          <w:lang w:eastAsia="pt-BR"/>
+        </w:rPr>
+        <w:t xml:space="preserve"> função para outra função e quando determinado evento acontecer essa função que você passou vai ser disparada (chamada de volta). Ela pode ser chamada varias vezes ou apenas uma, vai depender do contexto no qual você está passando.</w:t>
+      </w:r>
+    </w:p>
+    <w:p>
+      <w:pPr>
+        <w:rPr>
+          <w:lang w:eastAsia="pt-BR"/>
+        </w:rPr>
+      </w:pPr>
     </w:p>
     <w:p>
       <w:pPr>
@@ -641,6 +876,7 @@
   <w:style w:type="character" w:default="1" w:styleId="Fontepargpadro">
     <w:name w:val="Default Paragraph Font"/>
     <w:uiPriority w:val="1"/>
+    <w:semiHidden/>
     <w:unhideWhenUsed/>
   </w:style>
   <w:style w:type="table" w:default="1" w:styleId="Tabelanormal">
